--- a/web/documents/templates/power_of_attorney.docx
+++ b/web/documents/templates/power_of_attorney.docx
@@ -4,6 +4,24 @@
   <w:body>
     <w:p>
       <w:pPr>
+        <w:jc w:val="right"/>
+        <w:rPr>
+          <w:b/>
+          <w:sz w:val="18"/>
+          <w:szCs w:val="18"/>
+        </w:rPr>
+      </w:pPr>
+      <w:r>
+        <w:rPr>
+          <w:b/>
+          <w:sz w:val="18"/>
+          <w:szCs w:val="18"/>
+        </w:rPr>
+        <w:t>perevozki40.ru</w:t>
+      </w:r>
+    </w:p>
+    <w:p>
+      <w:pPr>
         <w:jc w:val="center"/>
         <w:rPr>
           <w:b/>
@@ -12,6 +30,28 @@
           <w:lang w:val="ru-RU"/>
         </w:rPr>
       </w:pPr>
+    </w:p>
+    <w:p>
+      <w:pPr>
+        <w:jc w:val="center"/>
+        <w:rPr>
+          <w:b/>
+          <w:sz w:val="18"/>
+          <w:szCs w:val="18"/>
+          <w:lang w:val="ru-RU"/>
+        </w:rPr>
+      </w:pPr>
+    </w:p>
+    <w:p>
+      <w:pPr>
+        <w:jc w:val="center"/>
+        <w:rPr>
+          <w:b/>
+          <w:sz w:val="18"/>
+          <w:szCs w:val="18"/>
+          <w:lang w:val="ru-RU"/>
+        </w:rPr>
+      </w:pPr>
       <w:r>
         <w:rPr>
           <w:b/>
@@ -59,49 +99,70 @@
     </w:p>
     <w:p>
       <w:pPr>
-        <w:jc w:val="right"/>
-        <w:rPr>
-          <w:sz w:val="18"/>
-          <w:szCs w:val="18"/>
-          <w:lang w:val="ru-RU"/>
-        </w:rPr>
-      </w:pPr>
-      <w:r>
-        <w:rPr>
-          <w:sz w:val="18"/>
-          <w:szCs w:val="18"/>
-          <w:lang w:val="ru-RU"/>
-        </w:rPr>
-        <w:t>${</w:t>
-      </w:r>
-      <w:r>
-        <w:rPr>
-          <w:sz w:val="18"/>
-          <w:szCs w:val="18"/>
-        </w:rPr>
-        <w:t>date</w:t>
-      </w:r>
-      <w:r>
-        <w:rPr>
-          <w:sz w:val="18"/>
-          <w:szCs w:val="18"/>
-          <w:lang w:val="ru-RU"/>
-        </w:rPr>
-        <w:t>}</w:t>
-      </w:r>
-      <w:r>
-        <w:rPr>
-          <w:sz w:val="18"/>
-          <w:szCs w:val="18"/>
-          <w:lang w:val="ru-RU"/>
-        </w:rPr>
-        <w:t>г.</w:t>
-      </w:r>
+        <w:jc w:val="center"/>
+        <w:rPr>
+          <w:b/>
+          <w:sz w:val="18"/>
+          <w:szCs w:val="18"/>
+          <w:lang w:val="ru-RU"/>
+        </w:rPr>
+      </w:pPr>
       <w:bookmarkStart w:id="0" w:name="_GoBack"/>
       <w:bookmarkEnd w:id="0"/>
     </w:p>
     <w:p>
       <w:pPr>
+        <w:jc w:val="right"/>
+        <w:rPr>
+          <w:sz w:val="18"/>
+          <w:szCs w:val="18"/>
+          <w:lang w:val="ru-RU"/>
+        </w:rPr>
+      </w:pPr>
+      <w:r>
+        <w:rPr>
+          <w:sz w:val="18"/>
+          <w:szCs w:val="18"/>
+          <w:lang w:val="ru-RU"/>
+        </w:rPr>
+        <w:t>${</w:t>
+      </w:r>
+      <w:r>
+        <w:rPr>
+          <w:sz w:val="18"/>
+          <w:szCs w:val="18"/>
+        </w:rPr>
+        <w:t>date</w:t>
+      </w:r>
+      <w:r>
+        <w:rPr>
+          <w:sz w:val="18"/>
+          <w:szCs w:val="18"/>
+          <w:lang w:val="ru-RU"/>
+        </w:rPr>
+        <w:t>}</w:t>
+      </w:r>
+      <w:r>
+        <w:rPr>
+          <w:sz w:val="18"/>
+          <w:szCs w:val="18"/>
+          <w:lang w:val="ru-RU"/>
+        </w:rPr>
+        <w:t>г.</w:t>
+      </w:r>
+    </w:p>
+    <w:p>
+      <w:pPr>
+        <w:jc w:val="right"/>
+        <w:rPr>
+          <w:sz w:val="18"/>
+          <w:szCs w:val="18"/>
+          <w:lang w:val="ru-RU"/>
+        </w:rPr>
+      </w:pPr>
+    </w:p>
+    <w:p>
+      <w:pPr>
         <w:pStyle w:val="HTML"/>
         <w:shd w:val="clear" w:color="auto" w:fill="FFFFFF"/>
         <w:rPr>
@@ -302,23 +363,7 @@
           <w:sz w:val="18"/>
           <w:szCs w:val="18"/>
         </w:rPr>
-        <w:t xml:space="preserve"> подтверждает,</w:t>
-      </w:r>
-      <w:r>
-        <w:rPr>
-          <w:rFonts w:ascii="Arial" w:hAnsi="Arial" w:cs="Arial"/>
-          <w:sz w:val="18"/>
-          <w:szCs w:val="18"/>
-        </w:rPr>
         <w:t xml:space="preserve"> </w:t>
-      </w:r>
-      <w:r>
-        <w:rPr>
-          <w:rFonts w:ascii="Arial" w:hAnsi="Arial" w:cs="Arial"/>
-          <w:sz w:val="18"/>
-          <w:szCs w:val="18"/>
-        </w:rPr>
-        <w:t xml:space="preserve">что </w:t>
       </w:r>
     </w:p>
     <w:p>
@@ -327,7 +372,52 @@
         <w:shd w:val="clear" w:color="auto" w:fill="FFFFFF"/>
         <w:rPr>
           <w:rFonts w:ascii="Arial" w:hAnsi="Arial" w:cs="Arial"/>
-          <w:b/>
+          <w:sz w:val="18"/>
+          <w:szCs w:val="18"/>
+        </w:rPr>
+      </w:pPr>
+      <w:r>
+        <w:rPr>
+          <w:rFonts w:ascii="Arial" w:hAnsi="Arial" w:cs="Arial"/>
+          <w:sz w:val="18"/>
+          <w:szCs w:val="18"/>
+        </w:rPr>
+        <w:t>подтверждает,</w:t>
+      </w:r>
+      <w:r>
+        <w:rPr>
+          <w:rFonts w:ascii="Arial" w:hAnsi="Arial" w:cs="Arial"/>
+          <w:sz w:val="18"/>
+          <w:szCs w:val="18"/>
+        </w:rPr>
+        <w:t xml:space="preserve"> </w:t>
+      </w:r>
+      <w:r>
+        <w:rPr>
+          <w:rFonts w:ascii="Arial" w:hAnsi="Arial" w:cs="Arial"/>
+          <w:sz w:val="18"/>
+          <w:szCs w:val="18"/>
+        </w:rPr>
+        <w:t xml:space="preserve">что </w:t>
+      </w:r>
+    </w:p>
+    <w:p>
+      <w:pPr>
+        <w:pStyle w:val="HTML"/>
+        <w:shd w:val="clear" w:color="auto" w:fill="FFFFFF"/>
+        <w:rPr>
+          <w:rFonts w:ascii="Arial" w:hAnsi="Arial" w:cs="Arial"/>
+          <w:sz w:val="18"/>
+          <w:szCs w:val="18"/>
+        </w:rPr>
+      </w:pPr>
+    </w:p>
+    <w:p>
+      <w:pPr>
+        <w:pStyle w:val="HTML"/>
+        <w:shd w:val="clear" w:color="auto" w:fill="FFFFFF"/>
+        <w:rPr>
+          <w:rFonts w:ascii="Arial" w:hAnsi="Arial" w:cs="Arial"/>
           <w:sz w:val="18"/>
           <w:szCs w:val="18"/>
         </w:rPr>
@@ -509,7 +599,26 @@
           <w:sz w:val="18"/>
           <w:szCs w:val="18"/>
         </w:rPr>
-        <w:t xml:space="preserve">}, прописанный по адресу </w:t>
+        <w:t xml:space="preserve">}, </w:t>
+      </w:r>
+    </w:p>
+    <w:p>
+      <w:pPr>
+        <w:pStyle w:val="HTML"/>
+        <w:shd w:val="clear" w:color="auto" w:fill="FFFFFF"/>
+        <w:rPr>
+          <w:rFonts w:ascii="Arial" w:hAnsi="Arial" w:cs="Arial"/>
+          <w:sz w:val="18"/>
+          <w:szCs w:val="18"/>
+        </w:rPr>
+      </w:pPr>
+      <w:r>
+        <w:rPr>
+          <w:rFonts w:ascii="Arial" w:hAnsi="Arial" w:cs="Arial"/>
+          <w:sz w:val="18"/>
+          <w:szCs w:val="18"/>
+        </w:rPr>
+        <w:t xml:space="preserve">прописанный по адресу </w:t>
       </w:r>
       <w:r>
         <w:rPr>
@@ -569,6 +678,28 @@
         </w:rPr>
         <w:t xml:space="preserve"> </w:t>
       </w:r>
+    </w:p>
+    <w:p>
+      <w:pPr>
+        <w:pStyle w:val="HTML"/>
+        <w:shd w:val="clear" w:color="auto" w:fill="FFFFFF"/>
+        <w:rPr>
+          <w:rFonts w:ascii="Arial" w:hAnsi="Arial" w:cs="Arial"/>
+          <w:sz w:val="18"/>
+          <w:szCs w:val="18"/>
+        </w:rPr>
+      </w:pPr>
+    </w:p>
+    <w:p>
+      <w:pPr>
+        <w:pStyle w:val="HTML"/>
+        <w:shd w:val="clear" w:color="auto" w:fill="FFFFFF"/>
+        <w:rPr>
+          <w:rFonts w:ascii="Arial" w:hAnsi="Arial" w:cs="Arial"/>
+          <w:sz w:val="18"/>
+          <w:szCs w:val="18"/>
+        </w:rPr>
+      </w:pPr>
       <w:r>
         <w:rPr>
           <w:rFonts w:ascii="Arial" w:hAnsi="Arial" w:cs="Arial"/>
@@ -672,7 +803,28 @@
           <w:sz w:val="18"/>
           <w:szCs w:val="18"/>
         </w:rPr>
-        <w:t xml:space="preserve">заказывать услуги грузового автотранспорта на сайте </w:t>
+        <w:t>заказывать услуги грузового</w:t>
+      </w:r>
+      <w:r>
+        <w:rPr>
+          <w:sz w:val="18"/>
+          <w:szCs w:val="18"/>
+        </w:rPr>
+        <w:t xml:space="preserve"> </w:t>
+      </w:r>
+      <w:r>
+        <w:rPr>
+          <w:sz w:val="18"/>
+          <w:szCs w:val="18"/>
+        </w:rPr>
+        <w:t>и пассажирского</w:t>
+      </w:r>
+      <w:r>
+        <w:rPr>
+          <w:sz w:val="18"/>
+          <w:szCs w:val="18"/>
+        </w:rPr>
+        <w:t xml:space="preserve"> автотранспорта на сайте </w:t>
       </w:r>
       <w:r>
         <w:rPr>
@@ -711,6 +863,36 @@
           <w:szCs w:val="18"/>
         </w:rPr>
       </w:pPr>
+      <w:r>
+        <w:rPr>
+          <w:sz w:val="18"/>
+          <w:szCs w:val="18"/>
+        </w:rPr>
+        <w:t xml:space="preserve">подписывать Акты выполненных работ за услуги, заказанные на сайте </w:t>
+      </w:r>
+      <w:r>
+        <w:rPr>
+          <w:sz w:val="18"/>
+          <w:szCs w:val="18"/>
+          <w:lang w:val="en-US"/>
+        </w:rPr>
+        <w:t>perevozki</w:t>
+      </w:r>
+      <w:r>
+        <w:rPr>
+          <w:sz w:val="18"/>
+          <w:szCs w:val="18"/>
+        </w:rPr>
+        <w:t>40.</w:t>
+      </w:r>
+      <w:r>
+        <w:rPr>
+          <w:sz w:val="18"/>
+          <w:szCs w:val="18"/>
+          <w:lang w:val="en-US"/>
+        </w:rPr>
+        <w:t>ru</w:t>
+      </w:r>
     </w:p>
     <w:p>
       <w:pPr>
@@ -727,6 +909,7 @@
         <w:rPr>
           <w:sz w:val="18"/>
           <w:szCs w:val="18"/>
+          <w:lang w:val="ru-RU"/>
         </w:rPr>
       </w:pPr>
       <w:r>
@@ -787,6 +970,86 @@
     </w:p>
     <w:p>
       <w:pPr>
+        <w:ind w:firstLine="360"/>
+        <w:rPr>
+          <w:i/>
+          <w:sz w:val="16"/>
+          <w:szCs w:val="16"/>
+          <w:lang w:val="ru-RU"/>
+        </w:rPr>
+      </w:pPr>
+      <w:r>
+        <w:rPr>
+          <w:i/>
+          <w:sz w:val="16"/>
+          <w:szCs w:val="16"/>
+          <w:lang w:val="ru-RU"/>
+        </w:rPr>
+        <w:t xml:space="preserve">Для аннулирования Доверенности достаточно отправить запрос в свободной форме (заверенный печатью и подписью) на электронную почту </w:t>
+      </w:r>
+      <w:r>
+        <w:rPr>
+          <w:i/>
+          <w:sz w:val="16"/>
+          <w:szCs w:val="16"/>
+        </w:rPr>
+        <w:t>finance</w:t>
+      </w:r>
+      <w:r>
+        <w:rPr>
+          <w:i/>
+          <w:sz w:val="16"/>
+          <w:szCs w:val="16"/>
+          <w:lang w:val="ru-RU"/>
+        </w:rPr>
+        <w:t>@</w:t>
+      </w:r>
+      <w:r>
+        <w:rPr>
+          <w:i/>
+          <w:sz w:val="16"/>
+          <w:szCs w:val="16"/>
+        </w:rPr>
+        <w:t>perevozki</w:t>
+      </w:r>
+      <w:r>
+        <w:rPr>
+          <w:i/>
+          <w:sz w:val="16"/>
+          <w:szCs w:val="16"/>
+          <w:lang w:val="ru-RU"/>
+        </w:rPr>
+        <w:t>40.</w:t>
+      </w:r>
+      <w:r>
+        <w:rPr>
+          <w:i/>
+          <w:sz w:val="16"/>
+          <w:szCs w:val="16"/>
+        </w:rPr>
+        <w:t>ru</w:t>
+      </w:r>
+      <w:r>
+        <w:rPr>
+          <w:i/>
+          <w:sz w:val="16"/>
+          <w:szCs w:val="16"/>
+          <w:lang w:val="ru-RU"/>
+        </w:rPr>
+        <w:t xml:space="preserve">. </w:t>
+      </w:r>
+    </w:p>
+    <w:p>
+      <w:pPr>
+        <w:rPr>
+          <w:sz w:val="18"/>
+          <w:szCs w:val="18"/>
+          <w:lang w:val="ru-RU"/>
+        </w:rPr>
+      </w:pPr>
+    </w:p>
+    <w:p>
+      <w:pPr>
         <w:rPr>
           <w:sz w:val="18"/>
           <w:szCs w:val="18"/>
@@ -876,7 +1139,31 @@
           <w:szCs w:val="18"/>
           <w:lang w:val="ru-RU"/>
         </w:rPr>
-        <w:t>_____________________/</w:t>
+        <w:t xml:space="preserve">_____________________          </w:t>
+      </w:r>
+      <w:r>
+        <w:rPr>
+          <w:sz w:val="18"/>
+          <w:szCs w:val="18"/>
+          <w:lang w:val="ru-RU"/>
+        </w:rPr>
+        <w:t>_____________________</w:t>
+      </w:r>
+      <w:r>
+        <w:rPr>
+          <w:sz w:val="18"/>
+          <w:szCs w:val="18"/>
+          <w:lang w:val="ru-RU"/>
+        </w:rPr>
+        <w:t xml:space="preserve"> </w:t>
+      </w:r>
+      <w:r>
+        <w:rPr>
+          <w:sz w:val="18"/>
+          <w:szCs w:val="18"/>
+          <w:lang w:val="ru-RU"/>
+        </w:rPr>
+        <w:t>/</w:t>
       </w:r>
       <w:r>
         <w:rPr>
@@ -889,19 +1176,35 @@
     </w:p>
     <w:p>
       <w:pPr>
+        <w:rPr>
+          <w:sz w:val="18"/>
+          <w:szCs w:val="18"/>
+          <w:lang w:val="ru-RU"/>
+        </w:rPr>
+      </w:pPr>
+      <w:r>
+        <w:rPr>
+          <w:sz w:val="18"/>
+          <w:szCs w:val="18"/>
+          <w:lang w:val="ru-RU"/>
+        </w:rPr>
+        <w:t xml:space="preserve">         </w:t>
+      </w:r>
+      <w:r>
         <w:rPr>
           <w:sz w:val="14"/>
           <w:szCs w:val="14"/>
           <w:lang w:val="ru-RU"/>
         </w:rPr>
-      </w:pPr>
+        <w:t xml:space="preserve">      </w:t>
+      </w:r>
       <w:r>
         <w:rPr>
           <w:sz w:val="14"/>
           <w:szCs w:val="14"/>
           <w:lang w:val="ru-RU"/>
         </w:rPr>
-        <w:t xml:space="preserve">      </w:t>
+        <w:t>(</w:t>
       </w:r>
       <w:r>
         <w:rPr>
@@ -909,7 +1212,7 @@
           <w:szCs w:val="14"/>
           <w:lang w:val="ru-RU"/>
         </w:rPr>
-        <w:t>(</w:t>
+        <w:t xml:space="preserve">должность)                                   </w:t>
       </w:r>
       <w:r>
         <w:rPr>
@@ -938,7 +1241,7 @@
       </w:r>
     </w:p>
     <w:sectPr>
-      <w:footerReference w:type="even" r:id="rId7"/>
+      <w:footerReference w:type="even" r:id="rId8"/>
       <w:pgSz w:w="11906" w:h="16838"/>
       <w:pgMar w:top="624" w:right="567" w:bottom="737" w:left="907" w:header="709" w:footer="1304" w:gutter="0"/>
       <w:cols w:space="708"/>
@@ -2023,4 +2326,16 @@
   <a:objectDefaults/>
   <a:extraClrSchemeLst/>
 </a:theme>
+</file>
+
+<file path=customXml/item1.xml><?xml version="1.0" encoding="utf-8"?>
+<b:Sources xmlns:b="http://schemas.openxmlformats.org/officeDocument/2006/bibliography" xmlns="http://schemas.openxmlformats.org/officeDocument/2006/bibliography" SelectedStyle="\APASixthEditionOfficeOnline.xsl" StyleName="APA" Version="6"/>
+</file>
+
+<file path=customXml/itemProps1.xml><?xml version="1.0" encoding="utf-8"?>
+<ds:datastoreItem xmlns:ds="http://schemas.openxmlformats.org/officeDocument/2006/customXml" ds:itemID="{62B70499-5998-4304-A6D3-F0B44E6257A7}">
+  <ds:schemaRefs>
+    <ds:schemaRef ds:uri="http://schemas.openxmlformats.org/officeDocument/2006/bibliography"/>
+  </ds:schemaRefs>
+</ds:datastoreItem>
 </file>